--- a/bos/Cadastrar Pesquisador/1.1.1 - Cadastrar Pesquisador v.2.docx
+++ b/bos/Cadastrar Pesquisador/1.1.1 - Cadastrar Pesquisador v.2.docx
@@ -32,15 +32,7 @@
         <w:t>que são</w:t>
       </w:r>
       <w:r>
-        <w:t xml:space="preserve"> submetidas </w:t>
-      </w:r>
-      <w:proofErr w:type="gramStart"/>
-      <w:r>
-        <w:t>a</w:t>
-      </w:r>
-      <w:proofErr w:type="gramEnd"/>
-      <w:r>
-        <w:t xml:space="preserve"> aprovação para habilitar este pesquisador </w:t>
+        <w:t xml:space="preserve"> submetidas a aprovação para habilitar este pesquisador </w:t>
       </w:r>
       <w:r>
         <w:t xml:space="preserve">a </w:t>
@@ -178,15 +170,7 @@
         <w:t>pesquisador</w:t>
       </w:r>
       <w:r>
-        <w:t xml:space="preserve"> (</w:t>
-      </w:r>
-      <w:proofErr w:type="spellStart"/>
-      <w:r>
-        <w:t>subprocesso</w:t>
-      </w:r>
-      <w:proofErr w:type="spellEnd"/>
-      <w:r>
-        <w:t>)</w:t>
+        <w:t xml:space="preserve"> (subprocesso)</w:t>
       </w:r>
     </w:p>
     <w:p>
@@ -288,13 +272,8 @@
         <w:jc w:val="both"/>
       </w:pPr>
       <w:r>
-        <w:t>Aprovar pesquisador (retificação de cadastro, com controle de pendências</w:t>
-      </w:r>
-      <w:proofErr w:type="gramStart"/>
-      <w:r>
-        <w:t>)</w:t>
-      </w:r>
-      <w:proofErr w:type="gramEnd"/>
+        <w:t>Aprovar pesquisador (retificação de cadastro, com controle de pendências)</w:t>
+      </w:r>
     </w:p>
     <w:p>
       <w:pPr>
@@ -421,19 +400,11 @@
           <w:lang w:val="en-US"/>
         </w:rPr>
       </w:pPr>
-      <w:proofErr w:type="spellStart"/>
       <w:r>
         <w:rPr>
           <w:lang w:val="en-US"/>
         </w:rPr>
-        <w:t>Plataforma</w:t>
-      </w:r>
-      <w:proofErr w:type="spellEnd"/>
-      <w:r>
-        <w:rPr>
-          <w:lang w:val="en-US"/>
-        </w:rPr>
-        <w:t xml:space="preserve"> </w:t>
+        <w:t xml:space="preserve">Plataforma </w:t>
       </w:r>
       <w:r>
         <w:rPr>
@@ -474,13 +445,8 @@
         <w:jc w:val="both"/>
       </w:pPr>
       <w:r>
-        <w:t xml:space="preserve">Realizar cadastro mínimo para </w:t>
-      </w:r>
-      <w:proofErr w:type="spellStart"/>
-      <w:r>
-        <w:t>login</w:t>
-      </w:r>
-      <w:proofErr w:type="spellEnd"/>
+        <w:t>Realizar cadastro mínimo para login</w:t>
+      </w:r>
     </w:p>
     <w:p>
       <w:pPr>
@@ -685,15 +651,7 @@
         <w:jc w:val="both"/>
       </w:pPr>
       <w:r>
-        <w:t xml:space="preserve">No campo Nacionalidade, apresentar uma lista com </w:t>
-      </w:r>
-      <w:proofErr w:type="gramStart"/>
-      <w:r>
-        <w:t>todos</w:t>
-      </w:r>
-      <w:proofErr w:type="gramEnd"/>
-      <w:r>
-        <w:t xml:space="preserve"> países, e o Brasil em primeiro.</w:t>
+        <w:t>No campo Nacionalidade, apresentar uma lista com todos países, e o Brasil em primeiro.</w:t>
       </w:r>
     </w:p>
     <w:p>
@@ -1944,21 +1902,7 @@
               <w:rPr>
                 <w:b/>
               </w:rPr>
-              <w:t xml:space="preserve">Fundação </w:t>
-            </w:r>
-            <w:proofErr w:type="gramStart"/>
-            <w:r>
-              <w:rPr>
-                <w:b/>
-              </w:rPr>
-              <w:t>Pio</w:t>
-            </w:r>
-            <w:proofErr w:type="gramEnd"/>
-            <w:r>
-              <w:rPr>
-                <w:b/>
-              </w:rPr>
-              <w:t xml:space="preserve"> XII?</w:t>
+              <w:t>Fundação Pio XII?</w:t>
             </w:r>
             <w:r>
               <w:rPr>
@@ -2053,14 +1997,12 @@
             <w:r>
               <w:t>(caso interno, lista de departamentos HCB - caso externo, campo aberto</w:t>
             </w:r>
-            <w:proofErr w:type="gramStart"/>
             <w:r>
               <w:rPr>
                 <w:color w:val="FF0000"/>
               </w:rPr>
               <w:t>)</w:t>
             </w:r>
-            <w:proofErr w:type="gramEnd"/>
           </w:p>
         </w:tc>
       </w:tr>
@@ -2203,8 +2145,6 @@
             <w:r>
               <w:t>lista de departamentos HCB -</w:t>
             </w:r>
-            <w:bookmarkStart w:id="0" w:name="_GoBack"/>
-            <w:bookmarkEnd w:id="0"/>
           </w:p>
         </w:tc>
       </w:tr>
@@ -2833,7 +2773,24 @@
             </w:r>
             <w:r>
               <w:lastRenderedPageBreak/>
-              <w:t>andamento” para o status da formação acadêmica, solicitar previsão de término e perguntar se é bolsista (e o órgão de fomento).</w:t>
+              <w:t>andamento” para o status da formação acadêmica,</w:t>
+            </w:r>
+            <w:r>
+              <w:t xml:space="preserve"> solicitar previsão de término</w:t>
+            </w:r>
+          </w:p>
+          <w:p>
+            <w:r>
+              <w:t xml:space="preserve">- Se Bolsista </w:t>
+            </w:r>
+            <w:r>
+              <w:t xml:space="preserve">perguntar </w:t>
+            </w:r>
+            <w:r>
+              <w:t>o órgão de fomento</w:t>
+            </w:r>
+            <w:r>
+              <w:t>.</w:t>
             </w:r>
           </w:p>
         </w:tc>
@@ -2873,7 +2830,10 @@
           <w:tcPr>
             <w:tcW w:w="3402" w:type="dxa"/>
           </w:tcPr>
-          <w:p/>
+          <w:p>
+            <w:bookmarkStart w:id="0" w:name="_GoBack"/>
+            <w:bookmarkEnd w:id="0"/>
+          </w:p>
         </w:tc>
       </w:tr>
       <w:tr>
@@ -3175,7 +3135,7 @@
           <w:rPr>
             <w:noProof/>
           </w:rPr>
-          <w:t>5</w:t>
+          <w:t>6</w:t>
         </w:r>
         <w:r>
           <w:fldChar w:fldCharType="end"/>
@@ -6117,7 +6077,7 @@
 </file>
 
 <file path=customXml/itemProps1.xml><?xml version="1.0" encoding="utf-8"?>
-<ds:datastoreItem xmlns:ds="http://schemas.openxmlformats.org/officeDocument/2006/customXml" ds:itemID="{0DBDCE6A-BE96-4F59-BE49-2FA04A379710}">
+<ds:datastoreItem xmlns:ds="http://schemas.openxmlformats.org/officeDocument/2006/customXml" ds:itemID="{C423D2A5-EEA3-4748-AE2F-F1B73C0857E6}">
   <ds:schemaRefs>
     <ds:schemaRef ds:uri="http://schemas.openxmlformats.org/officeDocument/2006/bibliography"/>
   </ds:schemaRefs>
